--- a/Projekt z ActiveX/Dokumentacja z kontrolki.docx
+++ b/Projekt z ActiveX/Dokumentacja z kontrolki.docx
@@ -329,39 +329,95 @@
     </w:p>
     <w:p>
       <w:pPr>
-        <w:rPr>
-          <w:rFonts w:ascii="Times New Roman" w:hAnsi="Times New Roman" w:cs="Times New Roman"/>
-        </w:rPr>
-      </w:pPr>
-    </w:p>
-    <w:p>
-      <w:pPr>
-        <w:rPr>
-          <w:rFonts w:ascii="Times New Roman" w:hAnsi="Times New Roman" w:cs="Times New Roman"/>
-        </w:rPr>
-      </w:pPr>
-    </w:p>
-    <w:p>
-      <w:pPr>
-        <w:ind w:firstLine="0"/>
-        <w:rPr>
-          <w:rFonts w:ascii="Times New Roman" w:hAnsi="Times New Roman" w:cs="Times New Roman"/>
-        </w:rPr>
-      </w:pPr>
-    </w:p>
-    <w:p>
-      <w:pPr>
-        <w:rPr>
-          <w:rFonts w:ascii="Times New Roman" w:hAnsi="Times New Roman" w:cs="Times New Roman"/>
-        </w:rPr>
-      </w:pPr>
-    </w:p>
-    <w:p>
-      <w:pPr>
-        <w:spacing w:before="0"/>
         <w:jc w:val="right"/>
         <w:rPr>
           <w:rFonts w:ascii="Times New Roman" w:hAnsi="Times New Roman" w:cs="Times New Roman"/>
+        </w:rPr>
+      </w:pPr>
+      <w:r>
+        <w:rPr>
+          <w:rFonts w:ascii="Times New Roman" w:hAnsi="Times New Roman" w:cs="Times New Roman"/>
+        </w:rPr>
+        <w:t>Artur Śnioszek</w:t>
+      </w:r>
+    </w:p>
+    <w:p>
+      <w:pPr>
+        <w:jc w:val="right"/>
+        <w:rPr>
+          <w:rFonts w:ascii="Times New Roman" w:hAnsi="Times New Roman" w:cs="Times New Roman"/>
+        </w:rPr>
+      </w:pPr>
+      <w:proofErr w:type="spellStart"/>
+      <w:r>
+        <w:rPr>
+          <w:rFonts w:ascii="Times New Roman" w:hAnsi="Times New Roman" w:cs="Times New Roman"/>
+        </w:rPr>
+        <w:t>nr</w:t>
+      </w:r>
+      <w:proofErr w:type="spellEnd"/>
+      <w:r>
+        <w:rPr>
+          <w:rFonts w:ascii="Times New Roman" w:hAnsi="Times New Roman" w:cs="Times New Roman"/>
+        </w:rPr>
+        <w:t>. 113055</w:t>
+      </w:r>
+      <w:r>
+        <w:rPr>
+          <w:rFonts w:ascii="Times New Roman" w:hAnsi="Times New Roman" w:cs="Times New Roman"/>
+        </w:rPr>
+        <w:t xml:space="preserve"> </w:t>
+      </w:r>
+    </w:p>
+    <w:p>
+      <w:pPr>
+        <w:jc w:val="right"/>
+        <w:rPr>
+          <w:rFonts w:ascii="Times New Roman" w:hAnsi="Times New Roman" w:cs="Times New Roman"/>
+        </w:rPr>
+      </w:pPr>
+      <w:r>
+        <w:rPr>
+          <w:rFonts w:ascii="Times New Roman" w:hAnsi="Times New Roman" w:cs="Times New Roman"/>
+        </w:rPr>
+        <w:t xml:space="preserve">Piotr </w:t>
+      </w:r>
+      <w:proofErr w:type="spellStart"/>
+      <w:r>
+        <w:rPr>
+          <w:rFonts w:ascii="Times New Roman" w:hAnsi="Times New Roman" w:cs="Times New Roman"/>
+        </w:rPr>
+        <w:t>Zyszczak</w:t>
+      </w:r>
+      <w:proofErr w:type="spellEnd"/>
+    </w:p>
+    <w:p>
+      <w:pPr>
+        <w:jc w:val="right"/>
+        <w:rPr>
+          <w:rFonts w:ascii="Times New Roman" w:hAnsi="Times New Roman" w:cs="Times New Roman"/>
+        </w:rPr>
+      </w:pPr>
+      <w:proofErr w:type="spellStart"/>
+      <w:r>
+        <w:rPr>
+          <w:rFonts w:ascii="Times New Roman" w:hAnsi="Times New Roman" w:cs="Times New Roman"/>
+        </w:rPr>
+        <w:t>nr</w:t>
+      </w:r>
+      <w:proofErr w:type="spellEnd"/>
+      <w:r>
+        <w:rPr>
+          <w:rFonts w:ascii="Times New Roman" w:hAnsi="Times New Roman" w:cs="Times New Roman"/>
+        </w:rPr>
+        <w:t>. 113066</w:t>
+      </w:r>
+    </w:p>
+    <w:p>
+      <w:pPr>
+        <w:jc w:val="right"/>
+        <w:rPr>
+          <w:rFonts w:ascii="Times New Roman" w:hAnsi="Times New Roman" w:cs="Times New Roman"/>
           <w:color w:val="000000"/>
         </w:rPr>
       </w:pPr>
@@ -375,7 +431,6 @@
     </w:p>
     <w:p>
       <w:pPr>
-        <w:spacing w:before="0"/>
         <w:jc w:val="right"/>
         <w:rPr>
           <w:rFonts w:ascii="Times New Roman" w:hAnsi="Times New Roman" w:cs="Times New Roman"/>
@@ -401,7 +456,6 @@
     </w:p>
     <w:p>
       <w:pPr>
-        <w:spacing w:before="0"/>
         <w:jc w:val="right"/>
         <w:rPr>
           <w:rFonts w:ascii="Times New Roman" w:hAnsi="Times New Roman" w:cs="Times New Roman"/>
@@ -7222,7 +7276,7 @@
             <w:rFonts w:ascii="Times New Roman" w:hAnsi="Times New Roman" w:cs="Times New Roman"/>
             <w:noProof/>
           </w:rPr>
-          <w:t>11</w:t>
+          <w:t>2</w:t>
         </w:r>
         <w:r>
           <w:rPr>
@@ -7914,15 +7968,12 @@
   </w:num>
   <w:num w:numId="7">
     <w:abstractNumId w:val="2"/>
-    <w:lvlOverride w:ilvl="0"/>
   </w:num>
   <w:num w:numId="8">
     <w:abstractNumId w:val="2"/>
-    <w:lvlOverride w:ilvl="0"/>
   </w:num>
   <w:num w:numId="9">
     <w:abstractNumId w:val="2"/>
-    <w:lvlOverride w:ilvl="0"/>
   </w:num>
 </w:numbering>
 </file>
@@ -8727,7 +8778,7 @@
 </file>
 
 <file path=customXml/itemProps1.xml><?xml version="1.0" encoding="utf-8"?>
-<ds:datastoreItem xmlns:ds="http://schemas.openxmlformats.org/officeDocument/2006/customXml" ds:itemID="{F25FBED9-B791-4E49-9B5E-22D9D1C8886A}">
+<ds:datastoreItem xmlns:ds="http://schemas.openxmlformats.org/officeDocument/2006/customXml" ds:itemID="{AC942D4C-47BC-4134-840F-52401942EEDB}">
   <ds:schemaRefs>
     <ds:schemaRef ds:uri="http://schemas.openxmlformats.org/officeDocument/2006/bibliography"/>
   </ds:schemaRefs>

--- a/Projekt z ActiveX/Dokumentacja z kontrolki.docx
+++ b/Projekt z ActiveX/Dokumentacja z kontrolki.docx
@@ -7200,6 +7200,116 @@
         <w:t xml:space="preserve"> </w:t>
       </w:r>
     </w:p>
+    <w:p>
+      <w:pPr>
+        <w:rPr>
+          <w:rFonts w:ascii="Times New Roman" w:hAnsi="Times New Roman" w:cs="Times New Roman"/>
+        </w:rPr>
+      </w:pPr>
+    </w:p>
+    <w:p>
+      <w:pPr>
+        <w:rPr>
+          <w:rFonts w:ascii="Times New Roman" w:hAnsi="Times New Roman" w:cs="Times New Roman"/>
+        </w:rPr>
+      </w:pPr>
+    </w:p>
+    <w:p>
+      <w:pPr>
+        <w:rPr>
+          <w:rFonts w:ascii="Times New Roman" w:hAnsi="Times New Roman" w:cs="Times New Roman"/>
+        </w:rPr>
+      </w:pPr>
+      <w:r>
+        <w:rPr>
+          <w:rFonts w:ascii="Times New Roman" w:hAnsi="Times New Roman" w:cs="Times New Roman"/>
+        </w:rPr>
+        <w:t>Nazwa:</w:t>
+      </w:r>
+    </w:p>
+    <w:p>
+      <w:pPr>
+        <w:rPr>
+          <w:rFonts w:ascii="Times New Roman" w:hAnsi="Times New Roman" w:cs="Times New Roman"/>
+        </w:rPr>
+      </w:pPr>
+      <w:proofErr w:type="spellStart"/>
+      <w:r>
+        <w:rPr>
+          <w:rFonts w:ascii="Times New Roman" w:hAnsi="Times New Roman" w:cs="Times New Roman"/>
+        </w:rPr>
+        <w:t>Key</w:t>
+      </w:r>
+      <w:proofErr w:type="spellEnd"/>
+      <w:r>
+        <w:rPr>
+          <w:rFonts w:ascii="Times New Roman" w:hAnsi="Times New Roman" w:cs="Times New Roman"/>
+        </w:rPr>
+        <w:t xml:space="preserve"> file </w:t>
+      </w:r>
+      <w:proofErr w:type="spellStart"/>
+      <w:r>
+        <w:rPr>
+          <w:rFonts w:ascii="Times New Roman" w:hAnsi="Times New Roman" w:cs="Times New Roman"/>
+        </w:rPr>
+        <w:t>name</w:t>
+      </w:r>
+      <w:proofErr w:type="spellEnd"/>
+      <w:r>
+        <w:rPr>
+          <w:rFonts w:ascii="Times New Roman" w:hAnsi="Times New Roman" w:cs="Times New Roman"/>
+        </w:rPr>
+        <w:t>:</w:t>
+      </w:r>
+    </w:p>
+    <w:p>
+      <w:pPr>
+        <w:rPr>
+          <w:rFonts w:ascii="Times New Roman" w:hAnsi="Times New Roman" w:cs="Times New Roman"/>
+        </w:rPr>
+      </w:pPr>
+      <w:proofErr w:type="spellStart"/>
+      <w:r>
+        <w:rPr>
+          <w:rFonts w:ascii="Times New Roman" w:hAnsi="Times New Roman" w:cs="Times New Roman"/>
+        </w:rPr>
+        <w:t>KluczDoKontrolki</w:t>
+      </w:r>
+      <w:proofErr w:type="spellEnd"/>
+    </w:p>
+    <w:p>
+      <w:pPr>
+        <w:rPr>
+          <w:rFonts w:ascii="Times New Roman" w:hAnsi="Times New Roman" w:cs="Times New Roman"/>
+        </w:rPr>
+      </w:pPr>
+    </w:p>
+    <w:p>
+      <w:pPr>
+        <w:rPr>
+          <w:rFonts w:ascii="Times New Roman" w:hAnsi="Times New Roman" w:cs="Times New Roman"/>
+        </w:rPr>
+      </w:pPr>
+      <w:r>
+        <w:rPr>
+          <w:rFonts w:ascii="Times New Roman" w:hAnsi="Times New Roman" w:cs="Times New Roman"/>
+        </w:rPr>
+        <w:t>Hasło:</w:t>
+      </w:r>
+    </w:p>
+    <w:p>
+      <w:pPr>
+        <w:rPr>
+          <w:rFonts w:ascii="Times New Roman" w:hAnsi="Times New Roman" w:cs="Times New Roman"/>
+        </w:rPr>
+      </w:pPr>
+      <w:r>
+        <w:rPr>
+          <w:rFonts w:ascii="Times New Roman" w:hAnsi="Times New Roman" w:cs="Times New Roman"/>
+        </w:rPr>
+        <w:t>K9BkuWJwLS</w:t>
+      </w:r>
+    </w:p>
     <w:sectPr>
       <w:footerReference w:type="default" r:id="rId15"/>
       <w:pgSz w:w="11906" w:h="16838"/>
@@ -7276,7 +7386,7 @@
             <w:rFonts w:ascii="Times New Roman" w:hAnsi="Times New Roman" w:cs="Times New Roman"/>
             <w:noProof/>
           </w:rPr>
-          <w:t>2</w:t>
+          <w:t>11</w:t>
         </w:r>
         <w:r>
           <w:rPr>
@@ -8778,7 +8888,7 @@
 </file>
 
 <file path=customXml/itemProps1.xml><?xml version="1.0" encoding="utf-8"?>
-<ds:datastoreItem xmlns:ds="http://schemas.openxmlformats.org/officeDocument/2006/customXml" ds:itemID="{AC942D4C-47BC-4134-840F-52401942EEDB}">
+<ds:datastoreItem xmlns:ds="http://schemas.openxmlformats.org/officeDocument/2006/customXml" ds:itemID="{A0327391-5C96-49F9-B556-EA28D5BEA9E1}">
   <ds:schemaRefs>
     <ds:schemaRef ds:uri="http://schemas.openxmlformats.org/officeDocument/2006/bibliography"/>
   </ds:schemaRefs>
